--- a/ov/044_Toelichting.docx
+++ b/ov/044_Toelichting.docx
@@ -21904,6 +21904,43 @@
 </file>
 
 <file path=customXml/item1.xml><?xml version="1.0" encoding="utf-8"?>
+<b:Sources xmlns:b="http://schemas.openxmlformats.org/officeDocument/2006/bibliography" xmlns="http://schemas.openxmlformats.org/officeDocument/2006/bibliography" SelectedStyle="/APASixthEditionOfficeOnline.xsl" StyleName="APA"/>
+</file>
+
+<file path=customXml/item2.xml><?xml version="1.0" encoding="utf-8"?>
+<?mso-contentType ?>
+<FormTemplates xmlns="http://schemas.microsoft.com/sharepoint/v3/contenttype/forms">
+  <Display>DocumentLibraryForm</Display>
+  <Edit>DocumentLibraryForm</Edit>
+  <New>DocumentLibraryForm</New>
+</FormTemplates>
+</file>
+
+<file path=customXml/item3.xml><?xml version="1.0" encoding="utf-8"?>
+<p:properties xmlns:p="http://schemas.microsoft.com/office/2006/metadata/properties" xmlns:xsi="http://www.w3.org/2001/XMLSchema-instance" xmlns:pc="http://schemas.microsoft.com/office/infopath/2007/PartnerControls">
+  <documentManagement>
+    <SharedWithUsers xmlns="3dfebdfe-2b22-40ba-8672-9fbc9b4066c4">
+      <UserInfo>
+        <DisplayName>Gerard Wolbers</DisplayName>
+        <AccountId>37</AccountId>
+        <AccountType/>
+      </UserInfo>
+      <UserInfo>
+        <DisplayName>Erik Lubberink</DisplayName>
+        <AccountId>52</AccountId>
+        <AccountType/>
+      </UserInfo>
+      <UserInfo>
+        <DisplayName>Tjeerd Wits</DisplayName>
+        <AccountId>300</AccountId>
+        <AccountType/>
+      </UserInfo>
+    </SharedWithUsers>
+  </documentManagement>
+</p:properties>
+</file>
+
+<file path=customXml/item4.xml><?xml version="1.0" encoding="utf-8"?>
 <ct:contentTypeSchema xmlns:ct="http://schemas.microsoft.com/office/2006/metadata/contentType" xmlns:ma="http://schemas.microsoft.com/office/2006/metadata/properties/metaAttributes" ct:_="" ma:_="" ma:contentTypeName="Document" ma:contentTypeID="0x0101003ADD3040E3157B4E913BCA65F34844D7" ma:contentTypeVersion="10" ma:contentTypeDescription="Een nieuw document maken." ma:contentTypeScope="" ma:versionID="c1765059aa1475931adc12138fdcfd8c">
   <xsd:schema xmlns:xsd="http://www.w3.org/2001/XMLSchema" xmlns:xs="http://www.w3.org/2001/XMLSchema" xmlns:p="http://schemas.microsoft.com/office/2006/metadata/properties" xmlns:ns2="aafb19fa-82be-411d-a6df-c75e9235a4ea" xmlns:ns3="3dfebdfe-2b22-40ba-8672-9fbc9b4066c4" targetNamespace="http://schemas.microsoft.com/office/2006/metadata/properties" ma:root="true" ma:fieldsID="42d79c55539af1f9f274032ce6041302" ns2:_="" ns3:_="">
     <xsd:import namespace="aafb19fa-82be-411d-a6df-c75e9235a4ea"/>
@@ -22106,44 +22143,33 @@
 </ct:contentTypeSchema>
 </file>
 
-<file path=customXml/item2.xml><?xml version="1.0" encoding="utf-8"?>
-<b:Sources xmlns:b="http://schemas.openxmlformats.org/officeDocument/2006/bibliography" xmlns="http://schemas.openxmlformats.org/officeDocument/2006/bibliography" SelectedStyle="/APASixthEditionOfficeOnline.xsl" StyleName="APA"/>
+<file path=customXml/itemProps1.xml><?xml version="1.0" encoding="utf-8"?>
+<ds:datastoreItem xmlns:ds="http://schemas.openxmlformats.org/officeDocument/2006/customXml" ds:itemID="{CFB6FBF4-6167-4F43-9B13-ED0D68E1CC4B}">
+  <ds:schemaRefs>
+    <ds:schemaRef ds:uri="http://schemas.openxmlformats.org/officeDocument/2006/bibliography"/>
+  </ds:schemaRefs>
+</ds:datastoreItem>
 </file>
 
-<file path=customXml/item3.xml><?xml version="1.0" encoding="utf-8"?>
-<p:properties xmlns:p="http://schemas.microsoft.com/office/2006/metadata/properties" xmlns:xsi="http://www.w3.org/2001/XMLSchema-instance" xmlns:pc="http://schemas.microsoft.com/office/infopath/2007/PartnerControls">
-  <documentManagement>
-    <SharedWithUsers xmlns="3dfebdfe-2b22-40ba-8672-9fbc9b4066c4">
-      <UserInfo>
-        <DisplayName>Gerard Wolbers</DisplayName>
-        <AccountId>37</AccountId>
-        <AccountType/>
-      </UserInfo>
-      <UserInfo>
-        <DisplayName>Erik Lubberink</DisplayName>
-        <AccountId>52</AccountId>
-        <AccountType/>
-      </UserInfo>
-      <UserInfo>
-        <DisplayName>Tjeerd Wits</DisplayName>
-        <AccountId>300</AccountId>
-        <AccountType/>
-      </UserInfo>
-    </SharedWithUsers>
-  </documentManagement>
-</p:properties>
+<file path=customXml/itemProps2.xml><?xml version="1.0" encoding="utf-8"?>
+<ds:datastoreItem xmlns:ds="http://schemas.openxmlformats.org/officeDocument/2006/customXml" ds:itemID="{DC449722-D7BA-4619-AAFF-E6701700FEB1}">
+  <ds:schemaRefs>
+    <ds:schemaRef ds:uri="http://schemas.microsoft.com/sharepoint/v3/contenttype/forms"/>
+  </ds:schemaRefs>
+</ds:datastoreItem>
 </file>
 
-<file path=customXml/item4.xml><?xml version="1.0" encoding="utf-8"?>
-<?mso-contentType ?>
-<FormTemplates xmlns="http://schemas.microsoft.com/sharepoint/v3/contenttype/forms">
-  <Display>DocumentLibraryForm</Display>
-  <Edit>DocumentLibraryForm</Edit>
-  <New>DocumentLibraryForm</New>
-</FormTemplates>
+<file path=customXml/itemProps3.xml><?xml version="1.0" encoding="utf-8"?>
+<ds:datastoreItem xmlns:ds="http://schemas.openxmlformats.org/officeDocument/2006/customXml" ds:itemID="{2C6812DD-A0C9-4519-A80C-4AFA48C7A66F}">
+  <ds:schemaRefs>
+    <ds:schemaRef ds:uri="http://schemas.microsoft.com/office/2006/metadata/properties"/>
+    <ds:schemaRef ds:uri="http://schemas.microsoft.com/office/infopath/2007/PartnerControls"/>
+    <ds:schemaRef ds:uri="3dfebdfe-2b22-40ba-8672-9fbc9b4066c4"/>
+  </ds:schemaRefs>
+</ds:datastoreItem>
 </file>
 
-<file path=customXml/itemProps1.xml><?xml version="1.0" encoding="utf-8"?>
+<file path=customXml/itemProps4.xml><?xml version="1.0" encoding="utf-8"?>
 <ds:datastoreItem xmlns:ds="http://schemas.openxmlformats.org/officeDocument/2006/customXml" ds:itemID="{110418FE-7C73-4AF6-8ED6-2C6C5D7ED09E}">
   <ds:schemaRefs>
     <ds:schemaRef ds:uri="http://schemas.microsoft.com/office/2006/metadata/contentType"/>
@@ -22160,30 +22186,4 @@
     <ds:schemaRef ds:uri="http://schemas.microsoft.com/internal/obd"/>
   </ds:schemaRefs>
 </ds:datastoreItem>
-</file>
-
-<file path=customXml/itemProps2.xml><?xml version="1.0" encoding="utf-8"?>
-<ds:datastoreItem xmlns:ds="http://schemas.openxmlformats.org/officeDocument/2006/customXml" ds:itemID="{CFB6FBF4-6167-4F43-9B13-ED0D68E1CC4B}">
-  <ds:schemaRefs>
-    <ds:schemaRef ds:uri="http://schemas.openxmlformats.org/officeDocument/2006/bibliography"/>
-  </ds:schemaRefs>
-</ds:datastoreItem>
-</file>
-
-<file path=customXml/itemProps3.xml><?xml version="1.0" encoding="utf-8"?>
-<ds:datastoreItem xmlns:ds="http://schemas.openxmlformats.org/officeDocument/2006/customXml" ds:itemID="{2C6812DD-A0C9-4519-A80C-4AFA48C7A66F}">
-  <ds:schemaRefs>
-    <ds:schemaRef ds:uri="http://schemas.microsoft.com/office/2006/metadata/properties"/>
-    <ds:schemaRef ds:uri="http://schemas.microsoft.com/office/infopath/2007/PartnerControls"/>
-    <ds:schemaRef ds:uri="3dfebdfe-2b22-40ba-8672-9fbc9b4066c4"/>
-  </ds:schemaRefs>
-</ds:datastoreItem>
-</file>
-
-<file path=customXml/itemProps4.xml><?xml version="1.0" encoding="utf-8"?>
-<ds:datastoreItem xmlns:ds="http://schemas.openxmlformats.org/officeDocument/2006/customXml" ds:itemID="{DC449722-D7BA-4619-AAFF-E6701700FEB1}">
-  <ds:schemaRefs>
-    <ds:schemaRef ds:uri="http://schemas.microsoft.com/sharepoint/v3/contenttype/forms"/>
-  </ds:schemaRefs>
-</ds:datastoreItem>
 </file>
--- a/ov/044_Toelichting.docx
+++ b/ov/044_Toelichting.docx
@@ -4,184 +4,11 @@
   <w:body>
     <w:p>
       <w:pPr>
-        <w:pStyle w:val="Kop3"/>
-      </w:pPr>
-      <w:bookmarkStart w:id="69" w:name="_Ref_a8752060e52a3ec97b41cec64a5e717c_38"/>
+        <w:pStyle w:val="Kop1"/>
+      </w:pPr>
       <w:r>
-        <w:rPr>
-          <w:noProof/>
-        </w:rPr>
-        <w:t>Soorten tekststructuur</w:t>
-      </w:r>
-      <w:bookmarkEnd w:id="69"/>
-    </w:p>
-    <w:p>
-      <w:r>
-        <w:t>STOP</w:t>
-      </w:r>
-      <w:r>
-        <w:t xml:space="preserve"> onderscheidt </w:t>
-      </w:r>
-      <w:r>
-        <w:t xml:space="preserve">voor inhoudelijke tekst </w:t>
-      </w:r>
-      <w:r>
-        <w:t xml:space="preserve">twee soorten </w:t>
-      </w:r>
-      <w:r>
-        <w:t>t</w:t>
-      </w:r>
-      <w:r>
-        <w:t>ekststructuren:</w:t>
-      </w:r>
-    </w:p>
-    <w:p>
-      <w:pPr>
-        <w:pStyle w:val="Opsommingtekens1"/>
-      </w:pPr>
-      <w:r>
-        <w:t xml:space="preserve">Artikelstructuur: </w:t>
-      </w:r>
-      <w:r>
-        <w:t xml:space="preserve">de tekststructuur </w:t>
-      </w:r>
-      <w:r>
-        <w:t xml:space="preserve">van </w:t>
-      </w:r>
-      <w:r>
-        <w:t>het lichaam</w:t>
-      </w:r>
-      <w:r>
-        <w:rPr>
-          <w:rStyle w:val="Voetnootmarkering"/>
-        </w:rPr>
-        <w:footnoteReference w:id="3"/>
-      </w:r>
-      <w:r>
-        <w:t xml:space="preserve"> van een (formele) regeling </w:t>
-      </w:r>
-      <w:r>
-        <w:t xml:space="preserve">die </w:t>
-      </w:r>
-      <w:r>
-        <w:t>is opgebouwd uit één of meer artikelen</w:t>
-      </w:r>
-      <w:r>
-        <w:t>;</w:t>
-      </w:r>
-    </w:p>
-    <w:p>
-      <w:pPr>
-        <w:pStyle w:val="Opsommingtekens1"/>
-      </w:pPr>
-      <w:r>
-        <w:t xml:space="preserve">Vrijetekststructuur: </w:t>
-      </w:r>
-      <w:r>
-        <w:t xml:space="preserve">de tekststructuur die wordt gebruikt voor die onderdelen van </w:t>
-      </w:r>
-      <w:r>
-        <w:t>(formele) regeling</w:t>
-      </w:r>
-      <w:r>
-        <w:t>en die geen artikelen bevatten.</w:t>
-      </w:r>
-      <w:r>
-        <w:t xml:space="preserve"> </w:t>
-      </w:r>
-    </w:p>
-    <w:p/>
-    <w:p>
-      <w:r>
-        <w:t>Er zijn omgevingsdocumenten waarvan het lichaam de Artikelstructuur heeft, zoals de omgevingsverordening, de waterschapsverordening en het omgevingsplan, en omgevingsdocumenten waarvan het lichaam geen artikelen bevat en dus de Vrijetekststructuur heeft, zoals de omgevingsvisie. In het vervolg van dit toepassingsprofiel worden omgevingsdocumenten waarvan het lichaam artikelen bevat ‘</w:t>
-      </w:r>
-      <w:r>
-        <w:t xml:space="preserve">omgevingsdocumenten </w:t>
-      </w:r>
-      <w:r>
-        <w:t xml:space="preserve">met Artikelstructuur’ genoemd en worden </w:t>
-      </w:r>
-      <w:r>
-        <w:t>omgevingsdocumenten</w:t>
-      </w:r>
-      <w:r>
-        <w:t xml:space="preserve"> </w:t>
-      </w:r>
-      <w:r>
-        <w:t xml:space="preserve">waarvan het lichaam </w:t>
-      </w:r>
-      <w:r>
-        <w:t xml:space="preserve">de Vrijetekststructuur heeft (oftewel </w:t>
-      </w:r>
-      <w:r>
-        <w:t>geen artikelen bevat</w:t>
-      </w:r>
-      <w:r>
-        <w:t xml:space="preserve">) </w:t>
-      </w:r>
-      <w:r>
-        <w:t xml:space="preserve">‘omgevingsdocumenten met </w:t>
-      </w:r>
-      <w:r>
-        <w:t>Vrijetekst</w:t>
-      </w:r>
-      <w:r>
-        <w:t>structuur’ genoemd</w:t>
-      </w:r>
-      <w:r>
-        <w:t>.</w:t>
-      </w:r>
-    </w:p>
-    <w:p>
-      <w:r>
-        <w:t xml:space="preserve">In omgevingsdocumenten komt </w:t>
-      </w:r>
-      <w:r>
-        <w:t xml:space="preserve">Vrijetekststructuur </w:t>
-      </w:r>
-      <w:r>
-        <w:t xml:space="preserve">(zoals bedoeld in STOP) </w:t>
-      </w:r>
-      <w:r>
-        <w:t xml:space="preserve">voor in alle onderdelen die geen Artikelstructuur kennen: alle delen van een besluit tot vaststelling of wijziging van een omgevingsdocument met Vrijetekststructuur </w:t>
-      </w:r>
-      <w:r>
-        <w:t>en die delen van een besluit tot vaststelling of wijziging van een omgevingsdocument met Artikelstructuur die geen artikelen bevatten. Dit geldt ook voor bijlagen bij al</w:t>
-      </w:r>
-      <w:r>
-        <w:t>le</w:t>
-      </w:r>
-      <w:r>
-        <w:t xml:space="preserve"> onderdelen, dus ook voor bijlagen bij het onderdeel dat de Artikelstructuur heeft.</w:t>
-      </w:r>
-    </w:p>
-    <w:p>
-      <w:r>
-        <w:t xml:space="preserve">De specificatie van de STOP-Artikelstructuur is alleen van toepassing op </w:t>
-      </w:r>
-      <w:r>
-        <w:t>omgevingsdocument</w:t>
-      </w:r>
-      <w:r>
-        <w:t>en</w:t>
-      </w:r>
-      <w:r>
-        <w:t xml:space="preserve"> met Artikelstructuur</w:t>
-      </w:r>
-      <w:r>
-        <w:t>, en dan alleen op die onderdelen die de regels oftewel de artikelen bevatten. De specificatie van de STOP-</w:t>
-      </w:r>
-      <w:r>
-        <w:t xml:space="preserve">Vrijetekststructuur </w:t>
-      </w:r>
-      <w:r>
-        <w:t xml:space="preserve">is van toepassing op alle </w:t>
-      </w:r>
-      <w:r>
-        <w:t>omgevingsdocument</w:t>
-      </w:r>
-      <w:r>
-        <w:t>en, te weten op al die onderdelen die geen regels oftewel artikelen bevatten.</w:t>
+        <w:lastRenderedPageBreak/>
+        <w:t>Bijlagen</w:t>
       </w:r>
     </w:p>
   </w:body>
@@ -21904,10 +21731,6 @@
 </file>
 
 <file path=customXml/item1.xml><?xml version="1.0" encoding="utf-8"?>
-<b:Sources xmlns:b="http://schemas.openxmlformats.org/officeDocument/2006/bibliography" xmlns="http://schemas.openxmlformats.org/officeDocument/2006/bibliography" SelectedStyle="/APASixthEditionOfficeOnline.xsl" StyleName="APA"/>
-</file>
-
-<file path=customXml/item2.xml><?xml version="1.0" encoding="utf-8"?>
 <?mso-contentType ?>
 <FormTemplates xmlns="http://schemas.microsoft.com/sharepoint/v3/contenttype/forms">
   <Display>DocumentLibraryForm</Display>
@@ -21916,31 +21739,7 @@
 </FormTemplates>
 </file>
 
-<file path=customXml/item3.xml><?xml version="1.0" encoding="utf-8"?>
-<p:properties xmlns:p="http://schemas.microsoft.com/office/2006/metadata/properties" xmlns:xsi="http://www.w3.org/2001/XMLSchema-instance" xmlns:pc="http://schemas.microsoft.com/office/infopath/2007/PartnerControls">
-  <documentManagement>
-    <SharedWithUsers xmlns="3dfebdfe-2b22-40ba-8672-9fbc9b4066c4">
-      <UserInfo>
-        <DisplayName>Gerard Wolbers</DisplayName>
-        <AccountId>37</AccountId>
-        <AccountType/>
-      </UserInfo>
-      <UserInfo>
-        <DisplayName>Erik Lubberink</DisplayName>
-        <AccountId>52</AccountId>
-        <AccountType/>
-      </UserInfo>
-      <UserInfo>
-        <DisplayName>Tjeerd Wits</DisplayName>
-        <AccountId>300</AccountId>
-        <AccountType/>
-      </UserInfo>
-    </SharedWithUsers>
-  </documentManagement>
-</p:properties>
-</file>
-
-<file path=customXml/item4.xml><?xml version="1.0" encoding="utf-8"?>
+<file path=customXml/item2.xml><?xml version="1.0" encoding="utf-8"?>
 <ct:contentTypeSchema xmlns:ct="http://schemas.microsoft.com/office/2006/metadata/contentType" xmlns:ma="http://schemas.microsoft.com/office/2006/metadata/properties/metaAttributes" ct:_="" ma:_="" ma:contentTypeName="Document" ma:contentTypeID="0x0101003ADD3040E3157B4E913BCA65F34844D7" ma:contentTypeVersion="10" ma:contentTypeDescription="Een nieuw document maken." ma:contentTypeScope="" ma:versionID="c1765059aa1475931adc12138fdcfd8c">
   <xsd:schema xmlns:xsd="http://www.w3.org/2001/XMLSchema" xmlns:xs="http://www.w3.org/2001/XMLSchema" xmlns:p="http://schemas.microsoft.com/office/2006/metadata/properties" xmlns:ns2="aafb19fa-82be-411d-a6df-c75e9235a4ea" xmlns:ns3="3dfebdfe-2b22-40ba-8672-9fbc9b4066c4" targetNamespace="http://schemas.microsoft.com/office/2006/metadata/properties" ma:root="true" ma:fieldsID="42d79c55539af1f9f274032ce6041302" ns2:_="" ns3:_="">
     <xsd:import namespace="aafb19fa-82be-411d-a6df-c75e9235a4ea"/>
@@ -22143,15 +21942,35 @@
 </ct:contentTypeSchema>
 </file>
 
-<file path=customXml/itemProps1.xml><?xml version="1.0" encoding="utf-8"?>
-<ds:datastoreItem xmlns:ds="http://schemas.openxmlformats.org/officeDocument/2006/customXml" ds:itemID="{CFB6FBF4-6167-4F43-9B13-ED0D68E1CC4B}">
-  <ds:schemaRefs>
-    <ds:schemaRef ds:uri="http://schemas.openxmlformats.org/officeDocument/2006/bibliography"/>
-  </ds:schemaRefs>
-</ds:datastoreItem>
+<file path=customXml/item3.xml><?xml version="1.0" encoding="utf-8"?>
+<p:properties xmlns:p="http://schemas.microsoft.com/office/2006/metadata/properties" xmlns:xsi="http://www.w3.org/2001/XMLSchema-instance" xmlns:pc="http://schemas.microsoft.com/office/infopath/2007/PartnerControls">
+  <documentManagement>
+    <SharedWithUsers xmlns="3dfebdfe-2b22-40ba-8672-9fbc9b4066c4">
+      <UserInfo>
+        <DisplayName>Gerard Wolbers</DisplayName>
+        <AccountId>37</AccountId>
+        <AccountType/>
+      </UserInfo>
+      <UserInfo>
+        <DisplayName>Erik Lubberink</DisplayName>
+        <AccountId>52</AccountId>
+        <AccountType/>
+      </UserInfo>
+      <UserInfo>
+        <DisplayName>Tjeerd Wits</DisplayName>
+        <AccountId>300</AccountId>
+        <AccountType/>
+      </UserInfo>
+    </SharedWithUsers>
+  </documentManagement>
+</p:properties>
 </file>
 
-<file path=customXml/itemProps2.xml><?xml version="1.0" encoding="utf-8"?>
+<file path=customXml/item4.xml><?xml version="1.0" encoding="utf-8"?>
+<b:Sources xmlns:b="http://schemas.openxmlformats.org/officeDocument/2006/bibliography" xmlns="http://schemas.openxmlformats.org/officeDocument/2006/bibliography" SelectedStyle="/APASixthEditionOfficeOnline.xsl" StyleName="APA"/>
+</file>
+
+<file path=customXml/itemProps1.xml><?xml version="1.0" encoding="utf-8"?>
 <ds:datastoreItem xmlns:ds="http://schemas.openxmlformats.org/officeDocument/2006/customXml" ds:itemID="{DC449722-D7BA-4619-AAFF-E6701700FEB1}">
   <ds:schemaRefs>
     <ds:schemaRef ds:uri="http://schemas.microsoft.com/sharepoint/v3/contenttype/forms"/>
@@ -22159,17 +21978,7 @@
 </ds:datastoreItem>
 </file>
 
-<file path=customXml/itemProps3.xml><?xml version="1.0" encoding="utf-8"?>
-<ds:datastoreItem xmlns:ds="http://schemas.openxmlformats.org/officeDocument/2006/customXml" ds:itemID="{2C6812DD-A0C9-4519-A80C-4AFA48C7A66F}">
-  <ds:schemaRefs>
-    <ds:schemaRef ds:uri="http://schemas.microsoft.com/office/2006/metadata/properties"/>
-    <ds:schemaRef ds:uri="http://schemas.microsoft.com/office/infopath/2007/PartnerControls"/>
-    <ds:schemaRef ds:uri="3dfebdfe-2b22-40ba-8672-9fbc9b4066c4"/>
-  </ds:schemaRefs>
-</ds:datastoreItem>
-</file>
-
-<file path=customXml/itemProps4.xml><?xml version="1.0" encoding="utf-8"?>
+<file path=customXml/itemProps2.xml><?xml version="1.0" encoding="utf-8"?>
 <ds:datastoreItem xmlns:ds="http://schemas.openxmlformats.org/officeDocument/2006/customXml" ds:itemID="{110418FE-7C73-4AF6-8ED6-2C6C5D7ED09E}">
   <ds:schemaRefs>
     <ds:schemaRef ds:uri="http://schemas.microsoft.com/office/2006/metadata/contentType"/>
@@ -22186,4 +21995,22 @@
     <ds:schemaRef ds:uri="http://schemas.microsoft.com/internal/obd"/>
   </ds:schemaRefs>
 </ds:datastoreItem>
+</file>
+
+<file path=customXml/itemProps3.xml><?xml version="1.0" encoding="utf-8"?>
+<ds:datastoreItem xmlns:ds="http://schemas.openxmlformats.org/officeDocument/2006/customXml" ds:itemID="{2C6812DD-A0C9-4519-A80C-4AFA48C7A66F}">
+  <ds:schemaRefs>
+    <ds:schemaRef ds:uri="http://schemas.microsoft.com/office/2006/metadata/properties"/>
+    <ds:schemaRef ds:uri="http://schemas.microsoft.com/office/infopath/2007/PartnerControls"/>
+    <ds:schemaRef ds:uri="3dfebdfe-2b22-40ba-8672-9fbc9b4066c4"/>
+  </ds:schemaRefs>
+</ds:datastoreItem>
+</file>
+
+<file path=customXml/itemProps4.xml><?xml version="1.0" encoding="utf-8"?>
+<ds:datastoreItem xmlns:ds="http://schemas.openxmlformats.org/officeDocument/2006/customXml" ds:itemID="{CFB6FBF4-6167-4F43-9B13-ED0D68E1CC4B}">
+  <ds:schemaRefs>
+    <ds:schemaRef ds:uri="http://schemas.openxmlformats.org/officeDocument/2006/bibliography"/>
+  </ds:schemaRefs>
+</ds:datastoreItem>
 </file>